--- a/trunk/Plan de Migracion.docx
+++ b/trunk/Plan de Migracion.docx
@@ -172,10 +172,10 @@
             <v:path o:extrusionok="f" gradientshapeok="t" o:connecttype="rect"/>
             <o:lock v:ext="edit" aspectratio="t"/>
           </v:shapetype>
-          <v:shape id="_x0000_i1025" type="#_x0000_t75" style="width:195.05pt;height:699.05pt" o:ole="">
-            <v:imagedata r:id="rId5" o:title=""/>
+          <v:shape id="_x0000_i1025" type="#_x0000_t75" style="width:195pt;height:699.75pt" o:ole="">
+            <v:imagedata r:id="rId6" o:title=""/>
           </v:shape>
-          <o:OLEObject Type="Embed" ProgID="Visio.Drawing.11" ShapeID="_x0000_i1025" DrawAspect="Content" ObjectID="_1324321209" r:id="rId6"/>
+          <o:OLEObject Type="Embed" ProgID="Visio.Drawing.11" ShapeID="_x0000_i1025" DrawAspect="Content" ObjectID="_1324329184" r:id="rId7"/>
         </w:object>
       </w:r>
     </w:p>
@@ -252,7 +252,23 @@
           <w:sz w:val="20"/>
           <w:szCs w:val="20"/>
         </w:rPr>
-        <w:t xml:space="preserve"> En el mismo, se montaran los equipos que serán la plataforma de la telefonía sobre IP. Luego se realizara la instalación y configuración total de la PBXFIUBA de acuerdo al manual de instalación del presente documento. Esta tarea puede durar hasta cinco días hábiles.</w:t>
+        <w:t xml:space="preserve"> En el mismo, se montaran los equipos que serán la plataforma de la telefonía sobre IP. Luego se realizara la instalación y configuración total de la PBXFIUBA de acuerdo al manual de instalación del presente documento. Esta tarea puede durar hasta </w:t>
+      </w:r>
+      <w:commentRangeStart w:id="0"/>
+      <w:r>
+        <w:rPr>
+          <w:rFonts w:ascii="Times New Roman" w:hAnsi="Times New Roman" w:cs="Times New Roman"/>
+          <w:sz w:val="20"/>
+          <w:szCs w:val="20"/>
+        </w:rPr>
+        <w:t>cinco días hábiles.</w:t>
+      </w:r>
+      <w:commentRangeEnd w:id="0"/>
+      <w:r>
+        <w:rPr>
+          <w:rStyle w:val="CommentReference"/>
+        </w:rPr>
+        <w:commentReference w:id="0"/>
       </w:r>
     </w:p>
     <w:p>
@@ -348,7 +364,33 @@
           <w:sz w:val="24"/>
           <w:szCs w:val="24"/>
         </w:rPr>
-        <w:t>Fase de prueba con cinco usuarios selectos</w:t>
+        <w:t xml:space="preserve">Fase de prueba con </w:t>
+      </w:r>
+      <w:commentRangeStart w:id="1"/>
+      <w:r>
+        <w:rPr>
+          <w:rFonts w:ascii="Times New Roman" w:hAnsi="Times New Roman" w:cs="Times New Roman"/>
+          <w:b/>
+          <w:sz w:val="24"/>
+          <w:szCs w:val="24"/>
+        </w:rPr>
+        <w:t>cinco</w:t>
+      </w:r>
+      <w:commentRangeEnd w:id="1"/>
+      <w:r>
+        <w:rPr>
+          <w:rStyle w:val="CommentReference"/>
+        </w:rPr>
+        <w:commentReference w:id="1"/>
+      </w:r>
+      <w:r>
+        <w:rPr>
+          <w:rFonts w:ascii="Times New Roman" w:hAnsi="Times New Roman" w:cs="Times New Roman"/>
+          <w:b/>
+          <w:sz w:val="24"/>
+          <w:szCs w:val="24"/>
+        </w:rPr>
+        <w:t xml:space="preserve"> usuarios selectos</w:t>
       </w:r>
       <w:r>
         <w:rPr>
@@ -708,6 +750,59 @@
     </w:sectPr>
   </w:body>
 </w:document>
+</file>
+
+<file path=word/comments.xml><?xml version="1.0" encoding="utf-8"?>
+<w:comments xmlns:ve="http://schemas.openxmlformats.org/markup-compatibility/2006" xmlns:o="urn:schemas-microsoft-com:office:office" xmlns:r="http://schemas.openxmlformats.org/officeDocument/2006/relationships" xmlns:m="http://schemas.openxmlformats.org/officeDocument/2006/math" xmlns:v="urn:schemas-microsoft-com:vml" xmlns:wp="http://schemas.openxmlformats.org/drawingml/2006/wordprocessingDrawing" xmlns:w10="urn:schemas-microsoft-com:office:word" xmlns:w="http://schemas.openxmlformats.org/wordprocessingml/2006/main" xmlns:wne="http://schemas.microsoft.com/office/word/2006/wordml">
+  <w:comment w:id="0" w:author="Facuvit" w:date="2010-01-07T00:25:00Z" w:initials="FV">
+    <w:p>
+      <w:pPr>
+        <w:pStyle w:val="CommentText"/>
+      </w:pPr>
+      <w:r>
+        <w:rPr>
+          <w:rStyle w:val="CommentReference"/>
+        </w:rPr>
+        <w:annotationRef/>
+      </w:r>
+      <w:r>
+        <w:t xml:space="preserve">Yo pondría 10 </w:t>
+      </w:r>
+      <w:proofErr w:type="spellStart"/>
+      <w:r>
+        <w:t>dias</w:t>
+      </w:r>
+      <w:proofErr w:type="spellEnd"/>
+      <w:r>
+        <w:t xml:space="preserve"> hábiles.</w:t>
+      </w:r>
+    </w:p>
+  </w:comment>
+  <w:comment w:id="1" w:author="Facuvit" w:date="2010-01-07T00:26:00Z" w:initials="FV">
+    <w:p>
+      <w:pPr>
+        <w:pStyle w:val="CommentText"/>
+      </w:pPr>
+      <w:r>
+        <w:rPr>
+          <w:rStyle w:val="CommentReference"/>
+        </w:rPr>
+        <w:annotationRef/>
+      </w:r>
+      <w:r>
+        <w:t xml:space="preserve">Lo recomendable es con un </w:t>
+      </w:r>
+      <w:proofErr w:type="spellStart"/>
+      <w:r>
+        <w:t>minimo</w:t>
+      </w:r>
+      <w:proofErr w:type="spellEnd"/>
+      <w:r>
+        <w:t xml:space="preserve"> de 30 usuarios que estén distribuidos por distintos sectores de la facultad forzando llamadas entre sectores, salientes y entrantes.</w:t>
+      </w:r>
+    </w:p>
+  </w:comment>
+</w:comments>
 </file>
 
 <file path=word/numbering.xml><?xml version="1.0" encoding="utf-8"?>
@@ -2071,13 +2166,13 @@
     <w:qFormat/>
     <w:rsid w:val="00821FD9"/>
   </w:style>
-  <w:style w:type="character" w:default="1" w:styleId="Fuentedeprrafopredeter">
+  <w:style w:type="character" w:default="1" w:styleId="DefaultParagraphFont">
     <w:name w:val="Default Paragraph Font"/>
     <w:uiPriority w:val="1"/>
     <w:semiHidden/>
     <w:unhideWhenUsed/>
   </w:style>
-  <w:style w:type="table" w:default="1" w:styleId="Tablanormal">
+  <w:style w:type="table" w:default="1" w:styleId="TableNormal">
     <w:name w:val="Normal Table"/>
     <w:uiPriority w:val="99"/>
     <w:semiHidden/>
@@ -2093,13 +2188,13 @@
       </w:tblCellMar>
     </w:tblPr>
   </w:style>
-  <w:style w:type="numbering" w:default="1" w:styleId="Sinlista">
+  <w:style w:type="numbering" w:default="1" w:styleId="NoList">
     <w:name w:val="No List"/>
     <w:uiPriority w:val="99"/>
     <w:semiHidden/>
     <w:unhideWhenUsed/>
   </w:style>
-  <w:style w:type="paragraph" w:styleId="Prrafodelista">
+  <w:style w:type="paragraph" w:styleId="ListParagraph">
     <w:name w:val="List Paragraph"/>
     <w:basedOn w:val="Normal"/>
     <w:uiPriority w:val="34"/>
@@ -2110,10 +2205,10 @@
       <w:contextualSpacing/>
     </w:pPr>
   </w:style>
-  <w:style w:type="paragraph" w:styleId="Textodeglobo">
+  <w:style w:type="paragraph" w:styleId="BalloonText">
     <w:name w:val="Balloon Text"/>
     <w:basedOn w:val="Normal"/>
-    <w:link w:val="TextodegloboCar"/>
+    <w:link w:val="BalloonTextChar"/>
     <w:uiPriority w:val="99"/>
     <w:semiHidden/>
     <w:unhideWhenUsed/>
@@ -2127,10 +2222,10 @@
       <w:szCs w:val="16"/>
     </w:rPr>
   </w:style>
-  <w:style w:type="character" w:customStyle="1" w:styleId="TextodegloboCar">
-    <w:name w:val="Texto de globo Car"/>
-    <w:basedOn w:val="Fuentedeprrafopredeter"/>
-    <w:link w:val="Textodeglobo"/>
+  <w:style w:type="character" w:customStyle="1" w:styleId="BalloonTextChar">
+    <w:name w:val="Balloon Text Char"/>
+    <w:basedOn w:val="DefaultParagraphFont"/>
+    <w:link w:val="BalloonText"/>
     <w:uiPriority w:val="99"/>
     <w:semiHidden/>
     <w:rsid w:val="004E4092"/>
@@ -2140,9 +2235,9 @@
       <w:szCs w:val="16"/>
     </w:rPr>
   </w:style>
-  <w:style w:type="character" w:styleId="Hipervnculo">
+  <w:style w:type="character" w:styleId="Hyperlink">
     <w:name w:val="Hyperlink"/>
-    <w:basedOn w:val="Fuentedeprrafopredeter"/>
+    <w:basedOn w:val="DefaultParagraphFont"/>
     <w:uiPriority w:val="99"/>
     <w:unhideWhenUsed/>
     <w:rsid w:val="00D369A3"/>
@@ -2153,7 +2248,7 @@
   </w:style>
   <w:style w:type="character" w:customStyle="1" w:styleId="code1">
     <w:name w:val="code1"/>
-    <w:basedOn w:val="Fuentedeprrafopredeter"/>
+    <w:basedOn w:val="DefaultParagraphFont"/>
     <w:rsid w:val="00BD1518"/>
     <w:rPr>
       <w:rFonts w:ascii="Verdana" w:hAnsi="Verdana" w:hint="default"/>
@@ -2168,9 +2263,9 @@
       <w:effect w:val="none"/>
     </w:rPr>
   </w:style>
-  <w:style w:type="table" w:styleId="Tablaconcuadrcula">
+  <w:style w:type="table" w:styleId="TableGrid">
     <w:name w:val="Table Grid"/>
-    <w:basedOn w:val="Tablanormal"/>
+    <w:basedOn w:val="TableNormal"/>
     <w:uiPriority w:val="59"/>
     <w:rsid w:val="00B72AF2"/>
     <w:pPr>
@@ -2193,6 +2288,72 @@
         <w:right w:w="108" w:type="dxa"/>
       </w:tblCellMar>
     </w:tblPr>
+  </w:style>
+  <w:style w:type="character" w:styleId="CommentReference">
+    <w:name w:val="annotation reference"/>
+    <w:basedOn w:val="DefaultParagraphFont"/>
+    <w:uiPriority w:val="99"/>
+    <w:semiHidden/>
+    <w:unhideWhenUsed/>
+    <w:rsid w:val="008A619F"/>
+    <w:rPr>
+      <w:sz w:val="16"/>
+      <w:szCs w:val="16"/>
+    </w:rPr>
+  </w:style>
+  <w:style w:type="paragraph" w:styleId="CommentText">
+    <w:name w:val="annotation text"/>
+    <w:basedOn w:val="Normal"/>
+    <w:link w:val="CommentTextChar"/>
+    <w:uiPriority w:val="99"/>
+    <w:semiHidden/>
+    <w:unhideWhenUsed/>
+    <w:rsid w:val="008A619F"/>
+    <w:pPr>
+      <w:spacing w:line="240" w:lineRule="auto"/>
+    </w:pPr>
+    <w:rPr>
+      <w:sz w:val="20"/>
+      <w:szCs w:val="20"/>
+    </w:rPr>
+  </w:style>
+  <w:style w:type="character" w:customStyle="1" w:styleId="CommentTextChar">
+    <w:name w:val="Comment Text Char"/>
+    <w:basedOn w:val="DefaultParagraphFont"/>
+    <w:link w:val="CommentText"/>
+    <w:uiPriority w:val="99"/>
+    <w:semiHidden/>
+    <w:rsid w:val="008A619F"/>
+    <w:rPr>
+      <w:sz w:val="20"/>
+      <w:szCs w:val="20"/>
+    </w:rPr>
+  </w:style>
+  <w:style w:type="paragraph" w:styleId="CommentSubject">
+    <w:name w:val="annotation subject"/>
+    <w:basedOn w:val="CommentText"/>
+    <w:next w:val="CommentText"/>
+    <w:link w:val="CommentSubjectChar"/>
+    <w:uiPriority w:val="99"/>
+    <w:semiHidden/>
+    <w:unhideWhenUsed/>
+    <w:rsid w:val="008A619F"/>
+    <w:rPr>
+      <w:b/>
+      <w:bCs/>
+    </w:rPr>
+  </w:style>
+  <w:style w:type="character" w:customStyle="1" w:styleId="CommentSubjectChar">
+    <w:name w:val="Comment Subject Char"/>
+    <w:basedOn w:val="CommentTextChar"/>
+    <w:link w:val="CommentSubject"/>
+    <w:uiPriority w:val="99"/>
+    <w:semiHidden/>
+    <w:rsid w:val="008A619F"/>
+    <w:rPr>
+      <w:b/>
+      <w:bCs/>
+    </w:rPr>
   </w:style>
 </w:styles>
 </file>
@@ -2478,4 +2639,16 @@
   <a:objectDefaults/>
   <a:extraClrSchemeLst/>
 </a:theme>
+</file>
+
+<file path=customXml/item1.xml><?xml version="1.0" encoding="utf-8"?>
+<b:Sources xmlns:b="http://schemas.openxmlformats.org/officeDocument/2006/bibliography" xmlns="http://schemas.openxmlformats.org/officeDocument/2006/bibliography" SelectedStyle="\APA.XSL" StyleName="APA"/>
+</file>
+
+<file path=customXml/itemProps1.xml><?xml version="1.0" encoding="utf-8"?>
+<ds:datastoreItem xmlns:ds="http://schemas.openxmlformats.org/officeDocument/2006/customXml" ds:itemID="{54F518DC-0411-49C5-8405-5B41CD5F2E39}">
+  <ds:schemaRefs>
+    <ds:schemaRef ds:uri="http://schemas.openxmlformats.org/officeDocument/2006/bibliography"/>
+  </ds:schemaRefs>
+</ds:datastoreItem>
 </file>